--- a/Memoria.docx
+++ b/Memoria.docx
@@ -4,22 +4,21 @@
   <w:body>
     <w:sdt>
       <w:sdtPr>
+        <w:rPr>
+          <w:rFonts w:eastAsiaTheme="majorEastAsia" w:cstheme="majorBidi"/>
+          <w:caps/>
+          <w:color w:val="44546A" w:themeColor="text2"/>
+          <w:spacing w:val="-15"/>
+          <w:sz w:val="72"/>
+          <w:szCs w:val="72"/>
+        </w:rPr>
         <w:id w:val="1477489721"/>
         <w:docPartObj>
           <w:docPartGallery w:val="Cover Pages"/>
           <w:docPartUnique/>
         </w:docPartObj>
       </w:sdtPr>
-      <w:sdtEndPr>
-        <w:rPr>
-          <w:rFonts w:asciiTheme="majorHAnsi" w:eastAsiaTheme="majorEastAsia" w:hAnsiTheme="majorHAnsi" w:cstheme="majorBidi"/>
-          <w:caps/>
-          <w:color w:val="44546A" w:themeColor="text2"/>
-          <w:spacing w:val="-15"/>
-          <w:sz w:val="72"/>
-          <w:szCs w:val="72"/>
-        </w:rPr>
-      </w:sdtEndPr>
+      <w:sdtEndPr/>
       <w:sdtContent>
         <w:p>
           <w:r>
@@ -259,6 +258,7 @@
                                 <w:p>
                                   <w:pPr>
                                     <w:rPr>
+                                      <w:rFonts w:ascii="Arial" w:hAnsi="Arial" w:cs="Arial"/>
                                       <w:b/>
                                       <w:bCs/>
                                       <w:color w:val="FFFFFF" w:themeColor="background1"/>
@@ -269,6 +269,7 @@
                                   <w:sdt>
                                     <w:sdtPr>
                                       <w:rPr>
+                                        <w:rFonts w:ascii="Arial" w:hAnsi="Arial" w:cs="Arial"/>
                                         <w:b/>
                                         <w:bCs/>
                                         <w:color w:val="FFFFFF" w:themeColor="background1"/>
@@ -281,9 +282,11 @@
                                       <w:dataBinding w:prefixMappings="xmlns:ns0='http://purl.org/dc/elements/1.1/' xmlns:ns1='http://schemas.openxmlformats.org/package/2006/metadata/core-properties' " w:xpath="/ns1:coreProperties[1]/ns0:title[1]" w:storeItemID="{6C3C8BC8-F283-45AE-878A-BAB7291924A1}"/>
                                       <w:text/>
                                     </w:sdtPr>
+                                    <w:sdtEndPr/>
                                     <w:sdtContent>
                                       <w:r>
                                         <w:rPr>
+                                          <w:rFonts w:ascii="Arial" w:hAnsi="Arial" w:cs="Arial"/>
                                           <w:b/>
                                           <w:bCs/>
                                           <w:color w:val="FFFFFF" w:themeColor="background1"/>
@@ -421,7 +424,7 @@
               </mc:Choice>
               <mc:Fallback>
                 <w:pict>
-                  <v:group w14:anchorId="346CC0C0" id="Grupo 125" o:spid="_x0000_s1026" style="position:absolute;margin-left:0;margin-top:0;width:540pt;height:556.55pt;z-index:-251657216;mso-width-percent:1154;mso-height-percent:670;mso-top-percent:45;mso-position-horizontal:center;mso-position-horizontal-relative:margin;mso-position-vertical-relative:page;mso-width-percent:1154;mso-height-percent:670;mso-top-percent:45;mso-width-relative:margin" coordsize="55613,54044" o:gfxdata="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">
+                  <v:group w14:anchorId="346CC0C0" id="Grupo 125" o:spid="_x0000_s1026" style="position:absolute;left:0;text-align:left;margin-left:0;margin-top:0;width:540pt;height:556.55pt;z-index:-251657216;mso-width-percent:1154;mso-height-percent:670;mso-top-percent:45;mso-position-horizontal:center;mso-position-horizontal-relative:margin;mso-position-vertical-relative:page;mso-width-percent:1154;mso-height-percent:670;mso-top-percent:45;mso-width-relative:margin" coordsize="55613,54044" o:gfxdata="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">
                     <o:lock v:ext="edit" aspectratio="t"/>
                     <v:shape id="Forma libre 10" o:spid="_x0000_s1027" style="position:absolute;width:55575;height:54044;visibility:visible;mso-wrap-style:square;v-text-anchor:bottom" coordsize="720,700" o:spt="100" o:gfxdata="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" adj="-11796480,,5400" path="m,c,644,,644,,644v23,6,62,14,113,21c250,685,476,700,720,644v,-27,,-27,,-27c720,,720,,720,,,,,,,e" fillcolor="#4d5f78 [2994]" stroked="f">
                       <v:fill color2="#2a3442 [2018]" rotate="t" colors="0 #5d6d85;.5 #485972;1 #334258" focus="100%" type="gradient">
@@ -435,6 +438,7 @@
                           <w:p>
                             <w:pPr>
                               <w:rPr>
+                                <w:rFonts w:ascii="Arial" w:hAnsi="Arial" w:cs="Arial"/>
                                 <w:b/>
                                 <w:bCs/>
                                 <w:color w:val="FFFFFF" w:themeColor="background1"/>
@@ -445,6 +449,7 @@
                             <w:sdt>
                               <w:sdtPr>
                                 <w:rPr>
+                                  <w:rFonts w:ascii="Arial" w:hAnsi="Arial" w:cs="Arial"/>
                                   <w:b/>
                                   <w:bCs/>
                                   <w:color w:val="FFFFFF" w:themeColor="background1"/>
@@ -457,9 +462,11 @@
                                 <w:dataBinding w:prefixMappings="xmlns:ns0='http://purl.org/dc/elements/1.1/' xmlns:ns1='http://schemas.openxmlformats.org/package/2006/metadata/core-properties' " w:xpath="/ns1:coreProperties[1]/ns0:title[1]" w:storeItemID="{6C3C8BC8-F283-45AE-878A-BAB7291924A1}"/>
                                 <w:text/>
                               </w:sdtPr>
+                              <w:sdtEndPr/>
                               <w:sdtContent>
                                 <w:r>
                                   <w:rPr>
+                                    <w:rFonts w:ascii="Arial" w:hAnsi="Arial" w:cs="Arial"/>
                                     <w:b/>
                                     <w:bCs/>
                                     <w:color w:val="FFFFFF" w:themeColor="background1"/>
@@ -561,6 +568,7 @@
                                     <w:dataBinding w:prefixMappings="xmlns:ns0='http://schemas.openxmlformats.org/officeDocument/2006/extended-properties' " w:xpath="/ns0:Properties[1]/ns0:Company[1]" w:storeItemID="{6668398D-A668-4E3E-A5EB-62B293D839F1}"/>
                                     <w:text/>
                                   </w:sdtPr>
+                                  <w:sdtEndPr/>
                                   <w:sdtContent>
                                     <w:r>
                                       <w:rPr>
@@ -603,6 +611,7 @@
                                     <w:dataBinding w:prefixMappings="xmlns:ns0='http://schemas.microsoft.com/office/2006/coverPageProps' " w:xpath="/ns0:CoverPageProperties[1]/ns0:CompanyAddress[1]" w:storeItemID="{55AF091B-3C7A-41E3-B477-F2FDAA23CFDA}"/>
                                     <w:text/>
                                   </w:sdtPr>
+                                  <w:sdtEndPr/>
                                   <w:sdtContent>
                                     <w:r>
                                       <w:rPr>
@@ -641,7 +650,7 @@
                     <v:stroke joinstyle="miter"/>
                     <v:path gradientshapeok="t" o:connecttype="rect"/>
                   </v:shapetype>
-                  <v:shape id="Cuadro de texto 128" o:spid="_x0000_s1029" type="#_x0000_t202" style="position:absolute;margin-left:0;margin-top:0;width:453pt;height:11.5pt;z-index:251662336;visibility:visible;mso-wrap-style:square;mso-width-percent:1154;mso-height-percent:0;mso-wrap-distance-left:9pt;mso-wrap-distance-top:0;mso-wrap-distance-right:9pt;mso-wrap-distance-bottom:0;mso-position-horizontal:center;mso-position-horizontal-relative:page;mso-position-vertical:bottom;mso-position-vertical-relative:margin;mso-width-percent:1154;mso-height-percent:0;mso-width-relative:margin;mso-height-relative:margin;v-text-anchor:bottom" o:gfxdata="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" filled="f" stroked="f" strokeweight=".5pt">
+                  <v:shape id="Cuadro de texto 128" o:spid="_x0000_s1029" type="#_x0000_t202" style="position:absolute;left:0;text-align:left;margin-left:0;margin-top:0;width:453pt;height:11.5pt;z-index:251662336;visibility:visible;mso-wrap-style:square;mso-width-percent:1154;mso-height-percent:0;mso-wrap-distance-left:9pt;mso-wrap-distance-top:0;mso-wrap-distance-right:9pt;mso-wrap-distance-bottom:0;mso-position-horizontal:center;mso-position-horizontal-relative:page;mso-position-vertical:bottom;mso-position-vertical-relative:margin;mso-width-percent:1154;mso-height-percent:0;mso-width-relative:margin;mso-height-relative:margin;v-text-anchor:bottom" o:gfxdata="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" filled="f" stroked="f" strokeweight=".5pt">
                     <v:textbox style="mso-fit-shape-to-text:t" inset="1in,0,86.4pt,0">
                       <w:txbxContent>
                         <w:p>
@@ -667,6 +676,7 @@
                               <w:dataBinding w:prefixMappings="xmlns:ns0='http://schemas.openxmlformats.org/officeDocument/2006/extended-properties' " w:xpath="/ns0:Properties[1]/ns0:Company[1]" w:storeItemID="{6668398D-A668-4E3E-A5EB-62B293D839F1}"/>
                               <w:text/>
                             </w:sdtPr>
+                            <w:sdtEndPr/>
                             <w:sdtContent>
                               <w:r>
                                 <w:rPr>
@@ -709,6 +719,7 @@
                               <w:dataBinding w:prefixMappings="xmlns:ns0='http://schemas.microsoft.com/office/2006/coverPageProps' " w:xpath="/ns0:CoverPageProperties[1]/ns0:CompanyAddress[1]" w:storeItemID="{55AF091B-3C7A-41E3-B477-F2FDAA23CFDA}"/>
                               <w:text/>
                             </w:sdtPr>
+                            <w:sdtEndPr/>
                             <w:sdtContent>
                               <w:r>
                                 <w:rPr>
@@ -806,6 +817,7 @@
                                   <w:dataBinding w:prefixMappings="xmlns:ns0='http://purl.org/dc/elements/1.1/' xmlns:ns1='http://schemas.openxmlformats.org/package/2006/metadata/core-properties' " w:xpath="/ns1:coreProperties[1]/ns0:subject[1]" w:storeItemID="{6C3C8BC8-F283-45AE-878A-BAB7291924A1}"/>
                                   <w:text/>
                                 </w:sdtPr>
+                                <w:sdtEndPr/>
                                 <w:sdtContent>
                                   <w:p>
                                     <w:pPr>
@@ -844,6 +856,7 @@
                                   <w:dataBinding w:prefixMappings="xmlns:ns0='http://purl.org/dc/elements/1.1/' xmlns:ns1='http://schemas.openxmlformats.org/package/2006/metadata/core-properties' " w:xpath="/ns1:coreProperties[1]/ns0:creator[1]" w:storeItemID="{6C3C8BC8-F283-45AE-878A-BAB7291924A1}"/>
                                   <w:text/>
                                 </w:sdtPr>
+                                <w:sdtEndPr/>
                                 <w:sdtContent>
                                   <w:p>
                                     <w:pPr>
@@ -890,7 +903,7 @@
               </mc:Choice>
               <mc:Fallback>
                 <w:pict>
-                  <v:shape w14:anchorId="4A7D5E6F" id="Cuadro de texto 129" o:spid="_x0000_s1030" type="#_x0000_t202" style="position:absolute;margin-left:0;margin-top:0;width:453pt;height:38.15pt;z-index:251661312;visibility:visible;mso-wrap-style:square;mso-width-percent:1154;mso-height-percent:0;mso-top-percent:790;mso-wrap-distance-left:9pt;mso-wrap-distance-top:0;mso-wrap-distance-right:9pt;mso-wrap-distance-bottom:0;mso-position-horizontal:center;mso-position-horizontal-relative:page;mso-position-vertical-relative:page;mso-width-percent:1154;mso-height-percent:0;mso-top-percent:790;mso-width-relative:margin;mso-height-relative:margin;v-text-anchor:top" o:gfxdata="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" filled="f" stroked="f" strokeweight=".5pt">
+                  <v:shape w14:anchorId="4A7D5E6F" id="Cuadro de texto 129" o:spid="_x0000_s1030" type="#_x0000_t202" style="position:absolute;left:0;text-align:left;margin-left:0;margin-top:0;width:453pt;height:38.15pt;z-index:251661312;visibility:visible;mso-wrap-style:square;mso-width-percent:1154;mso-height-percent:0;mso-top-percent:790;mso-wrap-distance-left:9pt;mso-wrap-distance-top:0;mso-wrap-distance-right:9pt;mso-wrap-distance-bottom:0;mso-position-horizontal:center;mso-position-horizontal-relative:page;mso-position-vertical-relative:page;mso-width-percent:1154;mso-height-percent:0;mso-top-percent:790;mso-width-relative:margin;mso-height-relative:margin;v-text-anchor:top" o:gfxdata="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" filled="f" stroked="f" strokeweight=".5pt">
                     <v:textbox style="mso-fit-shape-to-text:t" inset="1in,0,86.4pt,0">
                       <w:txbxContent>
                         <w:sdt>
@@ -907,6 +920,7 @@
                             <w:dataBinding w:prefixMappings="xmlns:ns0='http://purl.org/dc/elements/1.1/' xmlns:ns1='http://schemas.openxmlformats.org/package/2006/metadata/core-properties' " w:xpath="/ns1:coreProperties[1]/ns0:subject[1]" w:storeItemID="{6C3C8BC8-F283-45AE-878A-BAB7291924A1}"/>
                             <w:text/>
                           </w:sdtPr>
+                          <w:sdtEndPr/>
                           <w:sdtContent>
                             <w:p>
                               <w:pPr>
@@ -945,6 +959,7 @@
                             <w:dataBinding w:prefixMappings="xmlns:ns0='http://purl.org/dc/elements/1.1/' xmlns:ns1='http://schemas.openxmlformats.org/package/2006/metadata/core-properties' " w:xpath="/ns1:coreProperties[1]/ns0:creator[1]" w:storeItemID="{6C3C8BC8-F283-45AE-878A-BAB7291924A1}"/>
                             <w:text/>
                           </w:sdtPr>
+                          <w:sdtEndPr/>
                           <w:sdtContent>
                             <w:p>
                               <w:pPr>
@@ -984,7 +999,7 @@
             <mc:AlternateContent>
               <mc:Choice Requires="wps">
                 <w:drawing>
-                  <wp:anchor distT="0" distB="0" distL="114300" distR="114300" simplePos="0" relativeHeight="251660288" behindDoc="0" locked="0" layoutInCell="1" allowOverlap="1" wp14:anchorId="021FD5C5" wp14:editId="7AC02182">
+                  <wp:anchor distT="0" distB="0" distL="114300" distR="114300" simplePos="0" relativeHeight="251660288" behindDoc="0" locked="0" layoutInCell="1" allowOverlap="1" wp14:anchorId="021FD5C5" wp14:editId="2BF15E53">
                     <wp:simplePos x="0" y="0"/>
                     <wp:positionH relativeFrom="margin">
                       <wp:align>right</wp:align>
@@ -1002,7 +1017,7 @@
                       </mc:Fallback>
                     </mc:AlternateContent>
                     <wp:extent cx="594360" cy="987552"/>
-                    <wp:effectExtent l="0" t="0" r="0" b="5080"/>
+                    <wp:effectExtent l="0" t="0" r="0" b="0"/>
                     <wp:wrapNone/>
                     <wp:docPr id="130" name="Rectángulo 130"/>
                     <wp:cNvGraphicFramePr>
@@ -1022,6 +1037,36 @@
                             <a:prstGeom prst="rect">
                               <a:avLst/>
                             </a:prstGeom>
+                            <a:gradFill flip="none" rotWithShape="1">
+                              <a:gsLst>
+                                <a:gs pos="0">
+                                  <a:schemeClr val="accent1">
+                                    <a:lumMod val="60000"/>
+                                    <a:lumOff val="40000"/>
+                                    <a:shade val="30000"/>
+                                    <a:satMod val="115000"/>
+                                  </a:schemeClr>
+                                </a:gs>
+                                <a:gs pos="50000">
+                                  <a:schemeClr val="accent1">
+                                    <a:lumMod val="60000"/>
+                                    <a:lumOff val="40000"/>
+                                    <a:shade val="67500"/>
+                                    <a:satMod val="115000"/>
+                                  </a:schemeClr>
+                                </a:gs>
+                                <a:gs pos="100000">
+                                  <a:schemeClr val="accent1">
+                                    <a:lumMod val="60000"/>
+                                    <a:lumOff val="40000"/>
+                                    <a:shade val="100000"/>
+                                    <a:satMod val="115000"/>
+                                  </a:schemeClr>
+                                </a:gs>
+                              </a:gsLst>
+                              <a:lin ang="13500000" scaled="1"/>
+                              <a:tileRect/>
+                            </a:gradFill>
                             <a:ln>
                               <a:noFill/>
                             </a:ln>
@@ -1047,6 +1092,8 @@
                               <w:sdt>
                                 <w:sdtPr>
                                   <w:rPr>
+                                    <w:b/>
+                                    <w:bCs/>
                                     <w:color w:val="FFFFFF" w:themeColor="background1"/>
                                     <w:sz w:val="24"/>
                                     <w:szCs w:val="24"/>
@@ -1062,6 +1109,7 @@
                                     <w:calendar w:val="gregorian"/>
                                   </w:date>
                                 </w:sdtPr>
+                                <w:sdtEndPr/>
                                 <w:sdtContent>
                                   <w:p>
                                     <w:pPr>
@@ -1075,6 +1123,8 @@
                                     </w:pPr>
                                     <w:r>
                                       <w:rPr>
+                                        <w:b/>
+                                        <w:bCs/>
                                         <w:color w:val="FFFFFF" w:themeColor="background1"/>
                                         <w:sz w:val="24"/>
                                         <w:szCs w:val="24"/>
@@ -1117,13 +1167,16 @@
               </mc:Choice>
               <mc:Fallback>
                 <w:pict>
-                  <v:rect w14:anchorId="021FD5C5" id="Rectángulo 130" o:spid="_x0000_s1031" style="position:absolute;margin-left:-4.4pt;margin-top:0;width:46.8pt;height:77.75pt;z-index:251660288;visibility:visible;mso-wrap-style:square;mso-width-percent:0;mso-height-percent:98;mso-top-percent:23;mso-wrap-distance-left:9pt;mso-wrap-distance-top:0;mso-wrap-distance-right:9pt;mso-wrap-distance-bottom:0;mso-position-horizontal:right;mso-position-horizontal-relative:margin;mso-position-vertical-relative:page;mso-width-percent:0;mso-height-percent:98;mso-top-percent:23;mso-width-relative:page;mso-height-relative:page;v-text-anchor:bottom" o:gfxdata="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" fillcolor="#4472c4 [3204]" stroked="f" strokeweight="1pt">
+                  <v:rect w14:anchorId="021FD5C5" id="Rectángulo 130" o:spid="_x0000_s1031" style="position:absolute;left:0;text-align:left;margin-left:-4.4pt;margin-top:0;width:46.8pt;height:77.75pt;z-index:251660288;visibility:visible;mso-wrap-style:square;mso-width-percent:0;mso-height-percent:98;mso-top-percent:23;mso-wrap-distance-left:9pt;mso-wrap-distance-top:0;mso-wrap-distance-right:9pt;mso-wrap-distance-bottom:0;mso-position-horizontal:right;mso-position-horizontal-relative:margin;mso-position-vertical-relative:page;mso-width-percent:0;mso-height-percent:98;mso-top-percent:23;mso-width-relative:page;mso-height-relative:page;v-text-anchor:bottom" o:gfxdata="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" fillcolor="#8eaadb [1940]" stroked="f" strokeweight="1pt">
+                    <v:fill color2="#8eaadb [1940]" rotate="t" angle="225" colors="0 #4d6183;.5 #728dbd;1 #89a9e1" focus="100%" type="gradient"/>
                     <o:lock v:ext="edit" aspectratio="t"/>
                     <v:textbox inset="3.6pt,,3.6pt">
                       <w:txbxContent>
                         <w:sdt>
                           <w:sdtPr>
                             <w:rPr>
+                              <w:b/>
+                              <w:bCs/>
                               <w:color w:val="FFFFFF" w:themeColor="background1"/>
                               <w:sz w:val="24"/>
                               <w:szCs w:val="24"/>
@@ -1139,6 +1192,7 @@
                               <w:calendar w:val="gregorian"/>
                             </w:date>
                           </w:sdtPr>
+                          <w:sdtEndPr/>
                           <w:sdtContent>
                             <w:p>
                               <w:pPr>
@@ -1152,6 +1206,8 @@
                               </w:pPr>
                               <w:r>
                                 <w:rPr>
+                                  <w:b/>
+                                  <w:bCs/>
                                   <w:color w:val="FFFFFF" w:themeColor="background1"/>
                                   <w:sz w:val="24"/>
                                   <w:szCs w:val="24"/>
@@ -1210,8 +1266,7 @@
     <w:p>
       <w:pPr>
         <w:rPr>
-          <w:rFonts w:asciiTheme="majorHAnsi" w:eastAsiaTheme="majorEastAsia" w:hAnsiTheme="majorHAnsi" w:cstheme="majorBidi"/>
-          <w:caps/>
+          <w:rFonts w:eastAsiaTheme="majorEastAsia" w:cstheme="majorBidi"/>
           <w:color w:val="44546A" w:themeColor="text2"/>
           <w:spacing w:val="-15"/>
           <w:sz w:val="72"/>
@@ -1233,136 +1288,48 @@
     </w:p>
     <w:p/>
     <w:p>
-      <w:pPr>
-        <w:jc w:val="both"/>
+      <w:r>
+        <w:tab/>
+      </w:r>
+      <w:r>
+        <w:t>Globos Arcoíris es una empresa riojana</w:t>
+      </w:r>
+      <w:r>
+        <w:t>, localizada en Cuzcurrita de Río Tirón,</w:t>
+      </w:r>
+      <w:r>
+        <w:t xml:space="preserve"> del sector turístico</w:t>
+      </w:r>
+      <w:r>
+        <w:t xml:space="preserve"> dedicada a actividades con globos aerostáticos. Este </w:t>
+      </w:r>
+      <w:r>
+        <w:t>proyecto</w:t>
+      </w:r>
+      <w:r>
+        <w:t xml:space="preserve"> busca realizar una aplicación web para dicha empresa en la cual se puedan simular los vuelos que</w:t>
+      </w:r>
+      <w:r>
+        <w:t xml:space="preserve"> se realizan por </w:t>
+      </w:r>
+      <w:r>
+        <w:t>L</w:t>
+      </w:r>
+      <w:r>
+        <w:t xml:space="preserve">a </w:t>
+      </w:r>
+      <w:r>
+        <w:t>Rioja Alta</w:t>
+      </w:r>
+      <w:r>
+        <w:t>.</w:t>
+      </w:r>
+    </w:p>
+    <w:p/>
+    <w:p>
+      <w:r>
         <w:rPr>
-          <w:rFonts w:asciiTheme="majorHAnsi" w:hAnsiTheme="majorHAnsi" w:cstheme="majorHAnsi"/>
-          <w:sz w:val="24"/>
-          <w:szCs w:val="24"/>
-        </w:rPr>
-      </w:pPr>
-      <w:r>
-        <w:rPr>
-          <w:rFonts w:asciiTheme="majorHAnsi" w:hAnsiTheme="majorHAnsi" w:cstheme="majorHAnsi"/>
-          <w:sz w:val="24"/>
-          <w:szCs w:val="24"/>
-        </w:rPr>
-        <w:tab/>
-      </w:r>
-      <w:r>
-        <w:rPr>
-          <w:rFonts w:asciiTheme="majorHAnsi" w:hAnsiTheme="majorHAnsi" w:cstheme="majorHAnsi"/>
-          <w:sz w:val="24"/>
-          <w:szCs w:val="24"/>
-        </w:rPr>
-        <w:t>Globos Arcoíris es una empresa riojana</w:t>
-      </w:r>
-      <w:r>
-        <w:rPr>
-          <w:rFonts w:asciiTheme="majorHAnsi" w:hAnsiTheme="majorHAnsi" w:cstheme="majorHAnsi"/>
-          <w:sz w:val="24"/>
-          <w:szCs w:val="24"/>
-        </w:rPr>
-        <w:t>, localizada en Cuzcurrita de Río Tirón,</w:t>
-      </w:r>
-      <w:r>
-        <w:rPr>
-          <w:rFonts w:asciiTheme="majorHAnsi" w:hAnsiTheme="majorHAnsi" w:cstheme="majorHAnsi"/>
-          <w:sz w:val="24"/>
-          <w:szCs w:val="24"/>
-        </w:rPr>
-        <w:t xml:space="preserve"> del sector turístico</w:t>
-      </w:r>
-      <w:r>
-        <w:rPr>
-          <w:rFonts w:asciiTheme="majorHAnsi" w:hAnsiTheme="majorHAnsi" w:cstheme="majorHAnsi"/>
-          <w:sz w:val="24"/>
-          <w:szCs w:val="24"/>
-        </w:rPr>
-        <w:t xml:space="preserve"> dedicada a actividades con globos aerostáticos. Este </w:t>
-      </w:r>
-      <w:r>
-        <w:rPr>
-          <w:rFonts w:asciiTheme="majorHAnsi" w:hAnsiTheme="majorHAnsi" w:cstheme="majorHAnsi"/>
-          <w:sz w:val="24"/>
-          <w:szCs w:val="24"/>
-        </w:rPr>
-        <w:t>proyecto</w:t>
-      </w:r>
-      <w:r>
-        <w:rPr>
-          <w:rFonts w:asciiTheme="majorHAnsi" w:hAnsiTheme="majorHAnsi" w:cstheme="majorHAnsi"/>
-          <w:sz w:val="24"/>
-          <w:szCs w:val="24"/>
-        </w:rPr>
-        <w:t xml:space="preserve"> busca realizar una aplicación web para dicha empresa en la cual se puedan simular los vuelos que</w:t>
-      </w:r>
-      <w:r>
-        <w:rPr>
-          <w:rFonts w:asciiTheme="majorHAnsi" w:hAnsiTheme="majorHAnsi" w:cstheme="majorHAnsi"/>
-          <w:sz w:val="24"/>
-          <w:szCs w:val="24"/>
-        </w:rPr>
-        <w:t xml:space="preserve"> se realizan por </w:t>
-      </w:r>
-      <w:r>
-        <w:rPr>
-          <w:rFonts w:asciiTheme="majorHAnsi" w:hAnsiTheme="majorHAnsi" w:cstheme="majorHAnsi"/>
-          <w:sz w:val="24"/>
-          <w:szCs w:val="24"/>
-        </w:rPr>
-        <w:t>L</w:t>
-      </w:r>
-      <w:r>
-        <w:rPr>
-          <w:rFonts w:asciiTheme="majorHAnsi" w:hAnsiTheme="majorHAnsi" w:cstheme="majorHAnsi"/>
-          <w:sz w:val="24"/>
-          <w:szCs w:val="24"/>
-        </w:rPr>
-        <w:t xml:space="preserve">a </w:t>
-      </w:r>
-      <w:r>
-        <w:rPr>
-          <w:rFonts w:asciiTheme="majorHAnsi" w:hAnsiTheme="majorHAnsi" w:cstheme="majorHAnsi"/>
-          <w:sz w:val="24"/>
-          <w:szCs w:val="24"/>
-        </w:rPr>
-        <w:t>Rioja Alta</w:t>
-      </w:r>
-      <w:r>
-        <w:rPr>
-          <w:rFonts w:asciiTheme="majorHAnsi" w:hAnsiTheme="majorHAnsi" w:cstheme="majorHAnsi"/>
-          <w:sz w:val="24"/>
-          <w:szCs w:val="24"/>
-        </w:rPr>
-        <w:t>.</w:t>
-      </w:r>
-    </w:p>
-    <w:p>
-      <w:pPr>
-        <w:jc w:val="both"/>
-        <w:rPr>
-          <w:rFonts w:asciiTheme="majorHAnsi" w:hAnsiTheme="majorHAnsi" w:cstheme="majorHAnsi"/>
-          <w:sz w:val="24"/>
-          <w:szCs w:val="24"/>
-        </w:rPr>
-      </w:pPr>
-    </w:p>
-    <w:p>
-      <w:pPr>
-        <w:jc w:val="both"/>
-        <w:rPr>
-          <w:rFonts w:asciiTheme="majorHAnsi" w:hAnsiTheme="majorHAnsi" w:cstheme="majorHAnsi"/>
-          <w:sz w:val="24"/>
-          <w:szCs w:val="24"/>
-        </w:rPr>
-      </w:pPr>
-      <w:r>
-        <w:rPr>
-          <w:rFonts w:asciiTheme="majorHAnsi" w:hAnsiTheme="majorHAnsi" w:cstheme="majorHAnsi"/>
           <w:noProof/>
-          <w:sz w:val="24"/>
-          <w:szCs w:val="24"/>
         </w:rPr>
         <w:drawing>
           <wp:inline distT="0" distB="0" distL="0" distR="0" wp14:anchorId="4B0F3B20" wp14:editId="002867CE">
@@ -1407,152 +1374,54 @@
         </w:drawing>
       </w:r>
     </w:p>
+    <w:p/>
     <w:p>
-      <w:pPr>
-        <w:jc w:val="both"/>
-        <w:rPr>
-          <w:rFonts w:asciiTheme="majorHAnsi" w:hAnsiTheme="majorHAnsi" w:cstheme="majorHAnsi"/>
-          <w:sz w:val="24"/>
-          <w:szCs w:val="24"/>
-        </w:rPr>
-      </w:pPr>
-    </w:p>
-    <w:p>
-      <w:pPr>
-        <w:jc w:val="both"/>
-        <w:rPr>
-          <w:rFonts w:asciiTheme="majorHAnsi" w:hAnsiTheme="majorHAnsi" w:cstheme="majorHAnsi"/>
-          <w:sz w:val="24"/>
-          <w:szCs w:val="24"/>
-        </w:rPr>
-      </w:pPr>
-      <w:r>
-        <w:rPr>
-          <w:rFonts w:asciiTheme="majorHAnsi" w:hAnsiTheme="majorHAnsi" w:cstheme="majorHAnsi"/>
-          <w:sz w:val="24"/>
-          <w:szCs w:val="24"/>
-        </w:rPr>
+      <w:r>
         <w:tab/>
       </w:r>
       <w:r>
-        <w:rPr>
-          <w:rFonts w:asciiTheme="majorHAnsi" w:hAnsiTheme="majorHAnsi" w:cstheme="majorHAnsi"/>
-          <w:sz w:val="24"/>
-          <w:szCs w:val="24"/>
-        </w:rPr>
         <w:t xml:space="preserve">El objetivo del proyecto será diseñar e implementar una aplicación web en la que se puedan simular de la forma más realista posible vuelos en globo aerostático. La aplicación contará con varias secciones para la visualización </w:t>
       </w:r>
       <w:r>
-        <w:rPr>
-          <w:rFonts w:asciiTheme="majorHAnsi" w:hAnsiTheme="majorHAnsi" w:cstheme="majorHAnsi"/>
-          <w:sz w:val="24"/>
-          <w:szCs w:val="24"/>
-        </w:rPr>
         <w:t>de los datos que se recojan durante la simulación, rutas del trayecto recorrido…</w:t>
-      </w:r>
-    </w:p>
-    <w:p>
-      <w:pPr>
-        <w:jc w:val="both"/>
-        <w:rPr>
-          <w:rFonts w:asciiTheme="majorHAnsi" w:hAnsiTheme="majorHAnsi" w:cstheme="majorHAnsi"/>
-          <w:sz w:val="24"/>
-          <w:szCs w:val="24"/>
-        </w:rPr>
-      </w:pPr>
-    </w:p>
-    <w:p>
-      <w:pPr>
-        <w:jc w:val="both"/>
-        <w:rPr>
-          <w:rFonts w:asciiTheme="majorHAnsi" w:hAnsiTheme="majorHAnsi" w:cstheme="majorHAnsi"/>
-          <w:sz w:val="24"/>
-          <w:szCs w:val="24"/>
-        </w:rPr>
-      </w:pPr>
-      <w:r>
-        <w:rPr>
-          <w:rFonts w:asciiTheme="majorHAnsi" w:hAnsiTheme="majorHAnsi" w:cstheme="majorHAnsi"/>
-          <w:sz w:val="24"/>
-          <w:szCs w:val="24"/>
-        </w:rPr>
-        <w:tab/>
-        <w:t xml:space="preserve">La web tendrá también un apartado específico que permitirá realizar consultas meteorológicas que ayudan a los pilotos con la planificación de los vuelos y les permite seleccionar el punto despegue idóneo para un trayecto </w:t>
-      </w:r>
-      <w:r>
-        <w:rPr>
-          <w:rFonts w:asciiTheme="majorHAnsi" w:hAnsiTheme="majorHAnsi" w:cstheme="majorHAnsi"/>
-          <w:sz w:val="24"/>
-          <w:szCs w:val="24"/>
-        </w:rPr>
-        <w:t>agradable y disfrutable.</w:t>
-      </w:r>
-    </w:p>
-    <w:p>
-      <w:pPr>
-        <w:rPr>
-          <w:rFonts w:asciiTheme="majorHAnsi" w:hAnsiTheme="majorHAnsi" w:cstheme="majorHAnsi"/>
-          <w:sz w:val="24"/>
-          <w:szCs w:val="24"/>
-        </w:rPr>
-      </w:pPr>
-      <w:r>
-        <w:rPr>
-          <w:rFonts w:asciiTheme="majorHAnsi" w:hAnsiTheme="majorHAnsi" w:cstheme="majorHAnsi"/>
-          <w:sz w:val="24"/>
-          <w:szCs w:val="24"/>
-        </w:rPr>
-        <w:br w:type="page"/>
-      </w:r>
-    </w:p>
-    <w:p>
-      <w:pPr>
-        <w:pStyle w:val="Ttulo"/>
-      </w:pPr>
-      <w:r>
-        <w:lastRenderedPageBreak/>
-        <w:t>Objetivos</w:t>
       </w:r>
     </w:p>
     <w:p/>
     <w:p>
-      <w:pPr>
-        <w:rPr>
-          <w:rFonts w:asciiTheme="majorHAnsi" w:hAnsiTheme="majorHAnsi" w:cstheme="majorHAnsi"/>
-          <w:sz w:val="24"/>
-          <w:szCs w:val="24"/>
-        </w:rPr>
-      </w:pPr>
-      <w:r>
-        <w:rPr>
-          <w:rFonts w:asciiTheme="majorHAnsi" w:hAnsiTheme="majorHAnsi" w:cstheme="majorHAnsi"/>
-          <w:sz w:val="24"/>
-          <w:szCs w:val="24"/>
-        </w:rPr>
+      <w:r>
+        <w:tab/>
+        <w:t xml:space="preserve">La web tendrá también un apartado específico que permitirá realizar consultas meteorológicas que ayudan a los pilotos con la planificación de los vuelos y les permite seleccionar el punto despegue idóneo para un trayecto </w:t>
+      </w:r>
+      <w:r>
+        <w:t>agradable y disfrutable.</w:t>
+      </w:r>
+    </w:p>
+    <w:p>
+      <w:r>
+        <w:br w:type="page"/>
+      </w:r>
+    </w:p>
+    <w:p>
+      <w:pPr>
+        <w:pStyle w:val="Ttulo"/>
+      </w:pPr>
+      <w:r>
+        <w:lastRenderedPageBreak/>
+        <w:t>Objetivos</w:t>
+      </w:r>
+    </w:p>
+    <w:p/>
+    <w:p>
+      <w:r>
         <w:t>E</w:t>
       </w:r>
       <w:r>
-        <w:rPr>
-          <w:rFonts w:asciiTheme="majorHAnsi" w:hAnsiTheme="majorHAnsi" w:cstheme="majorHAnsi"/>
-          <w:sz w:val="24"/>
-          <w:szCs w:val="24"/>
-        </w:rPr>
         <w:t xml:space="preserve">stos son los objetivos que me he propuesto </w:t>
       </w:r>
       <w:r>
-        <w:rPr>
-          <w:rFonts w:asciiTheme="majorHAnsi" w:hAnsiTheme="majorHAnsi" w:cstheme="majorHAnsi"/>
-          <w:sz w:val="24"/>
-          <w:szCs w:val="24"/>
-        </w:rPr>
         <w:t>para la realización de este proyecto:</w:t>
       </w:r>
       <w:r>
-        <w:rPr>
-          <w:rFonts w:asciiTheme="majorHAnsi" w:hAnsiTheme="majorHAnsi" w:cstheme="majorHAnsi"/>
-          <w:sz w:val="24"/>
-          <w:szCs w:val="24"/>
-        </w:rPr>
         <w:br/>
       </w:r>
     </w:p>
@@ -1563,48 +1432,20 @@
           <w:ilvl w:val="0"/>
           <w:numId w:val="3"/>
         </w:numPr>
-        <w:ind w:left="720"/>
-        <w:jc w:val="both"/>
-        <w:rPr>
-          <w:rFonts w:asciiTheme="majorHAnsi" w:hAnsiTheme="majorHAnsi" w:cstheme="majorHAnsi"/>
-          <w:sz w:val="24"/>
-          <w:szCs w:val="24"/>
-        </w:rPr>
-      </w:pPr>
-      <w:r>
-        <w:rPr>
-          <w:rFonts w:asciiTheme="majorHAnsi" w:hAnsiTheme="majorHAnsi" w:cstheme="majorHAnsi"/>
-          <w:sz w:val="24"/>
-          <w:szCs w:val="24"/>
-        </w:rPr>
+      </w:pPr>
+      <w:r>
         <w:t>Crear un simulador con un mapa de la Rioja Alta, con unas físicas realistas y</w:t>
       </w:r>
       <w:r>
-        <w:rPr>
-          <w:rFonts w:asciiTheme="majorHAnsi" w:hAnsiTheme="majorHAnsi" w:cstheme="majorHAnsi"/>
-          <w:sz w:val="24"/>
-          <w:szCs w:val="24"/>
-        </w:rPr>
         <w:t xml:space="preserve"> </w:t>
       </w:r>
       <w:r>
-        <w:rPr>
-          <w:rFonts w:asciiTheme="majorHAnsi" w:hAnsiTheme="majorHAnsi" w:cstheme="majorHAnsi"/>
-          <w:sz w:val="24"/>
-          <w:szCs w:val="24"/>
-        </w:rPr>
         <w:t>controles basados en el manejo real de globo aerostático.</w:t>
       </w:r>
     </w:p>
     <w:p>
       <w:pPr>
         <w:pStyle w:val="Prrafodelista"/>
-        <w:jc w:val="both"/>
-        <w:rPr>
-          <w:rFonts w:asciiTheme="majorHAnsi" w:hAnsiTheme="majorHAnsi" w:cstheme="majorHAnsi"/>
-          <w:sz w:val="24"/>
-          <w:szCs w:val="24"/>
-        </w:rPr>
       </w:pPr>
     </w:p>
     <w:p>
@@ -1614,56 +1455,23 @@
           <w:ilvl w:val="0"/>
           <w:numId w:val="3"/>
         </w:numPr>
-        <w:ind w:left="720"/>
-        <w:jc w:val="both"/>
-        <w:rPr>
-          <w:rFonts w:asciiTheme="majorHAnsi" w:hAnsiTheme="majorHAnsi" w:cstheme="majorHAnsi"/>
-          <w:sz w:val="24"/>
-          <w:szCs w:val="24"/>
-        </w:rPr>
-      </w:pPr>
-      <w:r>
-        <w:rPr>
-          <w:rFonts w:asciiTheme="majorHAnsi" w:hAnsiTheme="majorHAnsi" w:cstheme="majorHAnsi"/>
-          <w:sz w:val="24"/>
-          <w:szCs w:val="24"/>
-        </w:rPr>
+      </w:pPr>
+      <w:r>
         <w:t>Desarrollar un front</w:t>
       </w:r>
       <w:r>
-        <w:rPr>
-          <w:rFonts w:asciiTheme="majorHAnsi" w:hAnsiTheme="majorHAnsi" w:cstheme="majorHAnsi"/>
-          <w:sz w:val="24"/>
-          <w:szCs w:val="24"/>
-        </w:rPr>
         <w:t>-</w:t>
       </w:r>
       <w:r>
-        <w:rPr>
-          <w:rFonts w:asciiTheme="majorHAnsi" w:hAnsiTheme="majorHAnsi" w:cstheme="majorHAnsi"/>
-          <w:sz w:val="24"/>
-          <w:szCs w:val="24"/>
-        </w:rPr>
         <w:t xml:space="preserve">end </w:t>
       </w:r>
       <w:r>
-        <w:rPr>
-          <w:rFonts w:asciiTheme="majorHAnsi" w:hAnsiTheme="majorHAnsi" w:cstheme="majorHAnsi"/>
-          <w:sz w:val="24"/>
-          <w:szCs w:val="24"/>
-        </w:rPr>
         <w:t>que aloje el simulador y varias páginas con utilidades.</w:t>
       </w:r>
     </w:p>
     <w:p>
       <w:pPr>
         <w:pStyle w:val="Prrafodelista"/>
-        <w:jc w:val="both"/>
-        <w:rPr>
-          <w:rFonts w:asciiTheme="majorHAnsi" w:hAnsiTheme="majorHAnsi" w:cstheme="majorHAnsi"/>
-          <w:sz w:val="24"/>
-          <w:szCs w:val="24"/>
-        </w:rPr>
       </w:pPr>
     </w:p>
     <w:p>
@@ -1673,40 +1481,17 @@
           <w:ilvl w:val="0"/>
           <w:numId w:val="3"/>
         </w:numPr>
-        <w:ind w:left="720"/>
-        <w:jc w:val="both"/>
-        <w:rPr>
-          <w:rFonts w:asciiTheme="majorHAnsi" w:hAnsiTheme="majorHAnsi" w:cstheme="majorHAnsi"/>
-          <w:sz w:val="24"/>
-          <w:szCs w:val="24"/>
-        </w:rPr>
-      </w:pPr>
-      <w:r>
-        <w:rPr>
-          <w:rFonts w:asciiTheme="majorHAnsi" w:hAnsiTheme="majorHAnsi" w:cstheme="majorHAnsi"/>
-          <w:sz w:val="24"/>
-          <w:szCs w:val="24"/>
-        </w:rPr>
+      </w:pPr>
+      <w:r>
         <w:t>Diseñar e implementar una base de datos que permita guardar datos de vuelos, puntos de despegue…</w:t>
       </w:r>
       <w:r>
-        <w:rPr>
-          <w:rFonts w:asciiTheme="majorHAnsi" w:hAnsiTheme="majorHAnsi" w:cstheme="majorHAnsi"/>
-          <w:sz w:val="24"/>
-          <w:szCs w:val="24"/>
-        </w:rPr>
         <w:t xml:space="preserve"> </w:t>
       </w:r>
     </w:p>
     <w:p>
       <w:pPr>
         <w:pStyle w:val="Prrafodelista"/>
-        <w:jc w:val="both"/>
-        <w:rPr>
-          <w:rFonts w:asciiTheme="majorHAnsi" w:hAnsiTheme="majorHAnsi" w:cstheme="majorHAnsi"/>
-          <w:sz w:val="24"/>
-          <w:szCs w:val="24"/>
-        </w:rPr>
       </w:pPr>
     </w:p>
     <w:p>
@@ -1716,32 +1501,14 @@
           <w:ilvl w:val="0"/>
           <w:numId w:val="3"/>
         </w:numPr>
-        <w:ind w:left="720"/>
-        <w:jc w:val="both"/>
-        <w:rPr>
-          <w:rFonts w:asciiTheme="majorHAnsi" w:hAnsiTheme="majorHAnsi" w:cstheme="majorHAnsi"/>
-          <w:sz w:val="24"/>
-          <w:szCs w:val="24"/>
-        </w:rPr>
-      </w:pPr>
-      <w:r>
-        <w:rPr>
-          <w:rFonts w:asciiTheme="majorHAnsi" w:hAnsiTheme="majorHAnsi" w:cstheme="majorHAnsi"/>
-          <w:sz w:val="24"/>
-          <w:szCs w:val="24"/>
-        </w:rPr>
+      </w:pPr>
+      <w:r>
         <w:t>Servirse de alguna API de terceros para poder visualizar en tiempo real la ruta seguida por el aerostato y usarla además para elegir punto de despegue.</w:t>
       </w:r>
     </w:p>
     <w:p>
       <w:pPr>
         <w:pStyle w:val="Prrafodelista"/>
-        <w:jc w:val="both"/>
-        <w:rPr>
-          <w:rFonts w:asciiTheme="majorHAnsi" w:hAnsiTheme="majorHAnsi" w:cstheme="majorHAnsi"/>
-          <w:sz w:val="24"/>
-          <w:szCs w:val="24"/>
-        </w:rPr>
       </w:pPr>
     </w:p>
     <w:p>
@@ -1751,40 +1518,17 @@
           <w:ilvl w:val="0"/>
           <w:numId w:val="3"/>
         </w:numPr>
-        <w:ind w:left="720"/>
-        <w:jc w:val="both"/>
-        <w:rPr>
-          <w:rFonts w:asciiTheme="majorHAnsi" w:hAnsiTheme="majorHAnsi" w:cstheme="majorHAnsi"/>
-          <w:sz w:val="24"/>
-          <w:szCs w:val="24"/>
-        </w:rPr>
-      </w:pPr>
-      <w:r>
-        <w:rPr>
-          <w:rFonts w:asciiTheme="majorHAnsi" w:hAnsiTheme="majorHAnsi" w:cstheme="majorHAnsi"/>
-          <w:sz w:val="24"/>
-          <w:szCs w:val="24"/>
-        </w:rPr>
+      </w:pPr>
+      <w:r>
         <w:t xml:space="preserve">Desarrollar un back-end que permita gestionar CRUDs de las tablas de la base de datos para insertar, visualizar o modificar </w:t>
       </w:r>
       <w:r>
-        <w:rPr>
-          <w:rFonts w:asciiTheme="majorHAnsi" w:hAnsiTheme="majorHAnsi" w:cstheme="majorHAnsi"/>
-          <w:sz w:val="24"/>
-          <w:szCs w:val="24"/>
-        </w:rPr>
         <w:t>la información.</w:t>
       </w:r>
     </w:p>
     <w:p>
       <w:pPr>
         <w:pStyle w:val="Prrafodelista"/>
-        <w:jc w:val="both"/>
-        <w:rPr>
-          <w:rFonts w:asciiTheme="majorHAnsi" w:hAnsiTheme="majorHAnsi" w:cstheme="majorHAnsi"/>
-          <w:sz w:val="24"/>
-          <w:szCs w:val="24"/>
-        </w:rPr>
       </w:pPr>
     </w:p>
     <w:p>
@@ -1794,25 +1538,448 @@
           <w:ilvl w:val="0"/>
           <w:numId w:val="3"/>
         </w:numPr>
-        <w:ind w:left="720"/>
-        <w:jc w:val="both"/>
+      </w:pPr>
+      <w:r>
+        <w:t>Implementar una API que permita al front-end comunicarse con el back-end mediante peticiones.</w:t>
+      </w:r>
+    </w:p>
+    <w:p>
+      <w:pPr>
+        <w:pStyle w:val="Prrafodelista"/>
+      </w:pPr>
+    </w:p>
+    <w:p>
+      <w:pPr>
+        <w:ind w:left="8496"/>
+      </w:pPr>
+      <w:r>
+        <w:br w:type="page"/>
+      </w:r>
+    </w:p>
+    <w:p>
+      <w:pPr>
+        <w:pStyle w:val="Ttulo"/>
+      </w:pPr>
+      <w:r>
+        <w:lastRenderedPageBreak/>
+        <w:t>Diseño</w:t>
+      </w:r>
+    </w:p>
+    <w:p/>
+    <w:p>
+      <w:r>
+        <w:tab/>
+        <w:t>La web estará formada por cuatro patas que funcionarán en conjunto para cumplir con los objetivos especificados. Estas partes son: el simulador, un front-end, un back-end y un sistema gestor de base de datos.</w:t>
+      </w:r>
+    </w:p>
+    <w:p/>
+    <w:p>
+      <w:r>
+        <w:tab/>
+        <w:t>El back-end contendrá dos partes principales</w:t>
+      </w:r>
+      <w:r>
+        <w:t>,</w:t>
+      </w:r>
+      <w:r>
+        <w:t xml:space="preserve"> un API para comunicarse con el front-end y una serie de vistas que permitirán a un usuario administrador gestionar la base de datos.</w:t>
+      </w:r>
+      <w:r>
+        <w:t xml:space="preserve"> Sera el encargado de intercambiar información con la base de datos.</w:t>
+      </w:r>
+    </w:p>
+    <w:p/>
+    <w:p>
+      <w:r>
+        <w:drawing>
+          <wp:anchor distT="0" distB="0" distL="114300" distR="114300" simplePos="0" relativeHeight="251666432" behindDoc="1" locked="0" layoutInCell="1" allowOverlap="1" wp14:anchorId="513A9925" wp14:editId="452E7AD1">
+            <wp:simplePos x="0" y="0"/>
+            <wp:positionH relativeFrom="column">
+              <wp:posOffset>5715</wp:posOffset>
+            </wp:positionH>
+            <wp:positionV relativeFrom="paragraph">
+              <wp:posOffset>891540</wp:posOffset>
+            </wp:positionV>
+            <wp:extent cx="5476875" cy="5062855"/>
+            <wp:effectExtent l="0" t="0" r="9525" b="4445"/>
+            <wp:wrapTight wrapText="bothSides">
+              <wp:wrapPolygon edited="0">
+                <wp:start x="0" y="0"/>
+                <wp:lineTo x="0" y="21538"/>
+                <wp:lineTo x="21562" y="21538"/>
+                <wp:lineTo x="21562" y="0"/>
+                <wp:lineTo x="0" y="0"/>
+              </wp:wrapPolygon>
+            </wp:wrapTight>
+            <wp:docPr id="7" name="Imagen 7"/>
+            <wp:cNvGraphicFramePr>
+              <a:graphicFrameLocks xmlns:a="http://schemas.openxmlformats.org/drawingml/2006/main" noChangeAspect="1"/>
+            </wp:cNvGraphicFramePr>
+            <a:graphic xmlns:a="http://schemas.openxmlformats.org/drawingml/2006/main">
+              <a:graphicData uri="http://schemas.openxmlformats.org/drawingml/2006/picture">
+                <pic:pic xmlns:pic="http://schemas.openxmlformats.org/drawingml/2006/picture">
+                  <pic:nvPicPr>
+                    <pic:cNvPr id="1" name=""/>
+                    <pic:cNvPicPr/>
+                  </pic:nvPicPr>
+                  <pic:blipFill rotWithShape="1">
+                    <a:blip r:embed="rId12" cstate="print">
+                      <a:extLst>
+                        <a:ext uri="{28A0092B-C50C-407E-A947-70E740481C1C}">
+                          <a14:useLocalDpi xmlns:a14="http://schemas.microsoft.com/office/drawing/2010/main" val="0"/>
+                        </a:ext>
+                      </a:extLst>
+                    </a:blip>
+                    <a:srcRect l="6350" t="6933" r="7776" b="3720"/>
+                    <a:stretch/>
+                  </pic:blipFill>
+                  <pic:spPr bwMode="auto">
+                    <a:xfrm>
+                      <a:off x="0" y="0"/>
+                      <a:ext cx="5476875" cy="5062855"/>
+                    </a:xfrm>
+                    <a:prstGeom prst="rect">
+                      <a:avLst/>
+                    </a:prstGeom>
+                    <a:ln>
+                      <a:noFill/>
+                    </a:ln>
+                    <a:extLst>
+                      <a:ext uri="{53640926-AAD7-44D8-BBD7-CCE9431645EC}">
+                        <a14:shadowObscured xmlns:a14="http://schemas.microsoft.com/office/drawing/2010/main"/>
+                      </a:ext>
+                    </a:extLst>
+                  </pic:spPr>
+                </pic:pic>
+              </a:graphicData>
+            </a:graphic>
+            <wp14:sizeRelH relativeFrom="margin">
+              <wp14:pctWidth>0</wp14:pctWidth>
+            </wp14:sizeRelH>
+            <wp14:sizeRelV relativeFrom="margin">
+              <wp14:pctHeight>0</wp14:pctHeight>
+            </wp14:sizeRelV>
+          </wp:anchor>
+        </w:drawing>
+      </w:r>
+      <w:r>
+        <w:tab/>
+        <w:t>El front-end se servirá del back-end y de APIs externas para obtener los datos necesarios para el funcionamiento de la web</w:t>
+      </w:r>
+      <w:r>
+        <w:t>. Esta parte estará dirigida al usuario final y será la encargada de lanzar el simulador.</w:t>
+      </w:r>
+    </w:p>
+    <w:p/>
+    <w:p>
+      <w:pPr>
+        <w:pStyle w:val="Tit2"/>
+      </w:pPr>
+      <w:r>
+        <w:lastRenderedPageBreak/>
+        <w:t>base de datos</w:t>
+      </w:r>
+    </w:p>
+    <w:p>
+      <w:pPr>
         <w:rPr>
-          <w:rFonts w:asciiTheme="majorHAnsi" w:hAnsiTheme="majorHAnsi" w:cstheme="majorHAnsi"/>
-          <w:sz w:val="24"/>
-          <w:szCs w:val="24"/>
+          <w:noProof/>
         </w:rPr>
       </w:pPr>
+    </w:p>
+    <w:p>
       <w:r>
         <w:rPr>
-          <w:rFonts w:asciiTheme="majorHAnsi" w:hAnsiTheme="majorHAnsi" w:cstheme="majorHAnsi"/>
-          <w:sz w:val="24"/>
-          <w:szCs w:val="24"/>
+          <w:noProof/>
         </w:rPr>
-        <w:t>Implementar una API que permita al front-end comunicarse con el back-end mediante peticiones.</w:t>
+        <w:drawing>
+          <wp:anchor distT="0" distB="0" distL="114300" distR="114300" simplePos="0" relativeHeight="251664384" behindDoc="0" locked="0" layoutInCell="1" allowOverlap="1" wp14:anchorId="3B9DAB3B" wp14:editId="3DCDE976">
+            <wp:simplePos x="0" y="0"/>
+            <wp:positionH relativeFrom="column">
+              <wp:posOffset>3396615</wp:posOffset>
+            </wp:positionH>
+            <wp:positionV relativeFrom="paragraph">
+              <wp:posOffset>31115</wp:posOffset>
+            </wp:positionV>
+            <wp:extent cx="2197735" cy="1285875"/>
+            <wp:effectExtent l="0" t="0" r="0" b="9525"/>
+            <wp:wrapSquare wrapText="bothSides"/>
+            <wp:docPr id="3" name="Imagen 3"/>
+            <wp:cNvGraphicFramePr>
+              <a:graphicFrameLocks xmlns:a="http://schemas.openxmlformats.org/drawingml/2006/main" noChangeAspect="1"/>
+            </wp:cNvGraphicFramePr>
+            <a:graphic xmlns:a="http://schemas.openxmlformats.org/drawingml/2006/main">
+              <a:graphicData uri="http://schemas.openxmlformats.org/drawingml/2006/picture">
+                <pic:pic xmlns:pic="http://schemas.openxmlformats.org/drawingml/2006/picture">
+                  <pic:nvPicPr>
+                    <pic:cNvPr id="3" name="Imagen 3"/>
+                    <pic:cNvPicPr/>
+                  </pic:nvPicPr>
+                  <pic:blipFill rotWithShape="1">
+                    <a:blip r:embed="rId13" cstate="print">
+                      <a:extLst>
+                        <a:ext uri="{28A0092B-C50C-407E-A947-70E740481C1C}">
+                          <a14:useLocalDpi xmlns:a14="http://schemas.microsoft.com/office/drawing/2010/main" val="0"/>
+                        </a:ext>
+                      </a:extLst>
+                    </a:blip>
+                    <a:srcRect l="-5486" r="-1"/>
+                    <a:stretch/>
+                  </pic:blipFill>
+                  <pic:spPr bwMode="auto">
+                    <a:xfrm>
+                      <a:off x="0" y="0"/>
+                      <a:ext cx="2197735" cy="1285875"/>
+                    </a:xfrm>
+                    <a:prstGeom prst="rect">
+                      <a:avLst/>
+                    </a:prstGeom>
+                    <a:ln>
+                      <a:noFill/>
+                    </a:ln>
+                    <a:extLst>
+                      <a:ext uri="{53640926-AAD7-44D8-BBD7-CCE9431645EC}">
+                        <a14:shadowObscured xmlns:a14="http://schemas.microsoft.com/office/drawing/2010/main"/>
+                      </a:ext>
+                    </a:extLst>
+                  </pic:spPr>
+                </pic:pic>
+              </a:graphicData>
+            </a:graphic>
+            <wp14:sizeRelH relativeFrom="margin">
+              <wp14:pctWidth>0</wp14:pctWidth>
+            </wp14:sizeRelH>
+            <wp14:sizeRelV relativeFrom="margin">
+              <wp14:pctHeight>0</wp14:pctHeight>
+            </wp14:sizeRelV>
+          </wp:anchor>
+        </w:drawing>
+      </w:r>
+      <w:r>
+        <w:tab/>
+      </w:r>
+      <w:r>
+        <w:t>Para la gestión de datos utilizaré MySQL. Una base datos relacional</w:t>
+      </w:r>
+      <w:r>
+        <w:t xml:space="preserve"> de código abierto. He escogido MySQL sobre otras opciones como MariaBD porque es el que hemos estado usando los últimos dos años del curso, esto me ahorra tiempo en investigación </w:t>
+      </w:r>
+      <w:r>
+        <w:t>en este apartado ya que voy a utilizar muchas tecnologías nuevas para mí.</w:t>
+      </w:r>
+    </w:p>
+    <w:p/>
+    <w:p>
+      <w:pPr>
+        <w:pStyle w:val="Tit2"/>
+      </w:pPr>
+      <w:r>
+        <w:t>Back-end</w:t>
+      </w:r>
+    </w:p>
+    <w:p>
+      <w:pPr>
+        <w:rPr>
+          <w:noProof/>
+        </w:rPr>
+      </w:pPr>
+    </w:p>
+    <w:p>
+      <w:r>
+        <w:rPr>
+          <w:noProof/>
+        </w:rPr>
+        <w:drawing>
+          <wp:anchor distT="0" distB="0" distL="114300" distR="114300" simplePos="0" relativeHeight="251665408" behindDoc="0" locked="0" layoutInCell="1" allowOverlap="1" wp14:anchorId="23125B21" wp14:editId="07790231">
+            <wp:simplePos x="0" y="0"/>
+            <wp:positionH relativeFrom="column">
+              <wp:posOffset>3453765</wp:posOffset>
+            </wp:positionH>
+            <wp:positionV relativeFrom="paragraph">
+              <wp:posOffset>153035</wp:posOffset>
+            </wp:positionV>
+            <wp:extent cx="2000250" cy="2600325"/>
+            <wp:effectExtent l="0" t="0" r="0" b="0"/>
+            <wp:wrapSquare wrapText="bothSides"/>
+            <wp:docPr id="6" name="Imagen 6"/>
+            <wp:cNvGraphicFramePr>
+              <a:graphicFrameLocks xmlns:a="http://schemas.openxmlformats.org/drawingml/2006/main" noChangeAspect="1"/>
+            </wp:cNvGraphicFramePr>
+            <a:graphic xmlns:a="http://schemas.openxmlformats.org/drawingml/2006/main">
+              <a:graphicData uri="http://schemas.openxmlformats.org/drawingml/2006/picture">
+                <pic:pic xmlns:pic="http://schemas.openxmlformats.org/drawingml/2006/picture">
+                  <pic:nvPicPr>
+                    <pic:cNvPr id="0" name="Picture 1"/>
+                    <pic:cNvPicPr>
+                      <a:picLocks noChangeAspect="1" noChangeArrowheads="1"/>
+                    </pic:cNvPicPr>
+                  </pic:nvPicPr>
+                  <pic:blipFill rotWithShape="1">
+                    <a:blip r:embed="rId14" cstate="print">
+                      <a:extLst>
+                        <a:ext uri="{28A0092B-C50C-407E-A947-70E740481C1C}">
+                          <a14:useLocalDpi xmlns:a14="http://schemas.microsoft.com/office/drawing/2010/main" val="0"/>
+                        </a:ext>
+                      </a:extLst>
+                    </a:blip>
+                    <a:srcRect t="1" b="-26233"/>
+                    <a:stretch/>
+                  </pic:blipFill>
+                  <pic:spPr bwMode="auto">
+                    <a:xfrm>
+                      <a:off x="0" y="0"/>
+                      <a:ext cx="2000250" cy="2600325"/>
+                    </a:xfrm>
+                    <a:prstGeom prst="rect">
+                      <a:avLst/>
+                    </a:prstGeom>
+                    <a:noFill/>
+                    <a:ln>
+                      <a:noFill/>
+                    </a:ln>
+                    <a:extLst>
+                      <a:ext uri="{53640926-AAD7-44D8-BBD7-CCE9431645EC}">
+                        <a14:shadowObscured xmlns:a14="http://schemas.microsoft.com/office/drawing/2010/main"/>
+                      </a:ext>
+                    </a:extLst>
+                  </pic:spPr>
+                </pic:pic>
+              </a:graphicData>
+            </a:graphic>
+            <wp14:sizeRelV relativeFrom="margin">
+              <wp14:pctHeight>0</wp14:pctHeight>
+            </wp14:sizeRelV>
+          </wp:anchor>
+        </w:drawing>
+      </w:r>
+      <w:r>
+        <w:tab/>
+      </w:r>
+      <w:r>
+        <w:t>En el back-end estará desarrollado en Laravel, un framework de PHP muy potente y muy orientado desarrollo servidor. Utiliza como lenguajes HTML, PHP</w:t>
+      </w:r>
+      <w:r>
+        <w:t xml:space="preserve"> y</w:t>
+      </w:r>
+      <w:r>
+        <w:t xml:space="preserve"> CSS</w:t>
+      </w:r>
+      <w:r>
+        <w:t>. También usa Blade, un motor de plantillas simple que otorga muchas facilidades para desarrollar vistas.</w:t>
+      </w:r>
+    </w:p>
+    <w:p>
+      <w:pPr>
+        <w:rPr>
+          <w:noProof/>
+        </w:rPr>
+      </w:pPr>
+    </w:p>
+    <w:p>
+      <w:r>
+        <w:rPr>
+          <w:noProof/>
+        </w:rPr>
+        <w:drawing>
+          <wp:anchor distT="0" distB="0" distL="114300" distR="114300" simplePos="0" relativeHeight="251667456" behindDoc="0" locked="0" layoutInCell="1" allowOverlap="1" wp14:anchorId="64185B81" wp14:editId="2FCA287D">
+            <wp:simplePos x="0" y="0"/>
+            <wp:positionH relativeFrom="column">
+              <wp:posOffset>3453765</wp:posOffset>
+            </wp:positionH>
+            <wp:positionV relativeFrom="paragraph">
+              <wp:posOffset>1278890</wp:posOffset>
+            </wp:positionV>
+            <wp:extent cx="2000250" cy="2409825"/>
+            <wp:effectExtent l="0" t="0" r="0" b="0"/>
+            <wp:wrapSquare wrapText="bothSides"/>
+            <wp:docPr id="9" name="Imagen 9"/>
+            <wp:cNvGraphicFramePr>
+              <a:graphicFrameLocks xmlns:a="http://schemas.openxmlformats.org/drawingml/2006/main" noChangeAspect="1"/>
+            </wp:cNvGraphicFramePr>
+            <a:graphic xmlns:a="http://schemas.openxmlformats.org/drawingml/2006/main">
+              <a:graphicData uri="http://schemas.openxmlformats.org/drawingml/2006/picture">
+                <pic:pic xmlns:pic="http://schemas.openxmlformats.org/drawingml/2006/picture">
+                  <pic:nvPicPr>
+                    <pic:cNvPr id="0" name="Picture 3"/>
+                    <pic:cNvPicPr>
+                      <a:picLocks noChangeAspect="1" noChangeArrowheads="1"/>
+                    </pic:cNvPicPr>
+                  </pic:nvPicPr>
+                  <pic:blipFill rotWithShape="1">
+                    <a:blip r:embed="rId15">
+                      <a:extLst>
+                        <a:ext uri="{28A0092B-C50C-407E-A947-70E740481C1C}">
+                          <a14:useLocalDpi xmlns:a14="http://schemas.microsoft.com/office/drawing/2010/main" val="0"/>
+                        </a:ext>
+                      </a:extLst>
+                    </a:blip>
+                    <a:srcRect b="-20476"/>
+                    <a:stretch/>
+                  </pic:blipFill>
+                  <pic:spPr bwMode="auto">
+                    <a:xfrm>
+                      <a:off x="0" y="0"/>
+                      <a:ext cx="2000250" cy="2409825"/>
+                    </a:xfrm>
+                    <a:prstGeom prst="rect">
+                      <a:avLst/>
+                    </a:prstGeom>
+                    <a:noFill/>
+                    <a:ln>
+                      <a:noFill/>
+                    </a:ln>
+                    <a:extLst>
+                      <a:ext uri="{53640926-AAD7-44D8-BBD7-CCE9431645EC}">
+                        <a14:shadowObscured xmlns:a14="http://schemas.microsoft.com/office/drawing/2010/main"/>
+                      </a:ext>
+                    </a:extLst>
+                  </pic:spPr>
+                </pic:pic>
+              </a:graphicData>
+            </a:graphic>
+            <wp14:sizeRelH relativeFrom="margin">
+              <wp14:pctWidth>0</wp14:pctWidth>
+            </wp14:sizeRelH>
+            <wp14:sizeRelV relativeFrom="margin">
+              <wp14:pctHeight>0</wp14:pctHeight>
+            </wp14:sizeRelV>
+          </wp:anchor>
+        </w:drawing>
+      </w:r>
+      <w:r>
+        <w:tab/>
+      </w:r>
+      <w:r>
+        <w:t xml:space="preserve">Desarrollare un API que permita al </w:t>
+      </w:r>
+      <w:r>
+        <w:t>front-end</w:t>
+      </w:r>
+      <w:r>
+        <w:t xml:space="preserve"> comunicarse con los datos y una serie de vistas orientadas a un administrador que realice la gestión de los datos. Me serviré de la estructura MVC que aporta Laravel para organizar el código de forma correcta y escalable.</w:t>
+      </w:r>
+      <w:r>
+        <w:t xml:space="preserve"> Para las vistas usaré Blade, HTML y Bootstrap. Bootstrap es un framework de CSS</w:t>
+      </w:r>
+      <w:r>
+        <w:t xml:space="preserve"> </w:t>
+      </w:r>
+      <w:r>
+        <w:t>que ofrece un conjunto de herramientas de código abierto para el diseño de sitios web. He elegido Bootstrap porque puedes instalarlo por defecto en Laravel y ahorra mucho tiempo de maquetación de estilos.</w:t>
+      </w:r>
+    </w:p>
+    <w:p/>
+    <w:p>
+      <w:r>
+        <w:tab/>
+        <w:t xml:space="preserve">He rechazado otras opciones como Symfony </w:t>
+      </w:r>
+      <w:r>
+        <w:t>porque Laravel tiene una curva de aprendizaje más sencilla y parece tener un mejor rendimiento. Laravel cuenta además con una documentación más concisa y permite separar con facilidad la parte de API con la parte web.</w:t>
       </w:r>
     </w:p>
     <w:sectPr>
-      <w:footerReference w:type="default" r:id="rId12"/>
+      <w:footerReference w:type="default" r:id="rId16"/>
       <w:type w:val="continuous"/>
       <w:pgSz w:w="11906" w:h="16838"/>
       <w:pgMar w:top="1417" w:right="1701" w:bottom="1417" w:left="1701" w:header="708" w:footer="708" w:gutter="0"/>
@@ -1828,9 +1995,6 @@
 <w:endnotes xmlns:wpc="http://schemas.microsoft.com/office/word/2010/wordprocessingCanvas" xmlns:cx="http://schemas.microsoft.com/office/drawing/2014/chartex" xmlns:cx1="http://schemas.microsoft.com/office/drawing/2015/9/8/chartex" xmlns:cx2="http://schemas.microsoft.com/office/drawing/2015/10/21/chartex" xmlns:cx3="http://schemas.microsoft.com/office/drawing/2016/5/9/chartex" xmlns:cx4="http://schemas.microsoft.com/office/drawing/2016/5/10/chartex" xmlns:cx5="http://schemas.microsoft.com/office/drawing/2016/5/11/chartex" xmlns:cx6="http://schemas.microsoft.com/office/drawing/2016/5/12/chartex" xmlns:cx7="http://schemas.microsoft.com/office/drawing/2016/5/13/chartex" xmlns:cx8="http://schemas.microsoft.com/office/drawing/2016/5/14/chartex" xmlns:mc="http://schemas.openxmlformats.org/markup-compatibility/2006" xmlns:aink="http://schemas.microsoft.com/office/drawing/2016/ink" xmlns:am3d="http://schemas.microsoft.com/office/drawing/2017/model3d" xmlns:o="urn:schemas-microsoft-com:office:office" xmlns:r="http://schemas.openxmlformats.org/officeDocument/2006/relationships" xmlns:m="http://schemas.openxmlformats.org/officeDocument/2006/math" xmlns:v="urn:schemas-microsoft-com:vml" xmlns:wp14="http://schemas.microsoft.com/office/word/2010/wordprocessingDrawing" xmlns:wp="http://schemas.openxmlformats.org/drawingml/2006/wordprocessingDrawing" xmlns:w10="urn:schemas-microsoft-com:office:word" xmlns:w="http://schemas.openxmlformats.org/wordprocessingml/2006/main" xmlns:w14="http://schemas.microsoft.com/office/word/2010/wordml" xmlns:w15="http://schemas.microsoft.com/office/word/2012/wordml" xmlns:w16cex="http://schemas.microsoft.com/office/word/2018/wordml/cex" xmlns:w16cid="http://schemas.microsoft.com/office/word/2016/wordml/cid" xmlns:w16="http://schemas.microsoft.com/office/word/2018/wordml" xmlns:w16sdtdh="http://schemas.microsoft.com/office/word/2020/wordml/sdtdatahash" xmlns:w16se="http://schemas.microsoft.com/office/word/2015/wordml/symex" xmlns:wpg="http://schemas.microsoft.com/office/word/2010/wordprocessingGroup" xmlns:wpi="http://schemas.microsoft.com/office/word/2010/wordprocessingInk" xmlns:wne="http://schemas.microsoft.com/office/word/2006/wordml" xmlns:wps="http://schemas.microsoft.com/office/word/2010/wordprocessingShape" mc:Ignorable="w14 w15 w16se w16cid w16 w16cex w16sdtdh wp14">
   <w:endnote w:type="separator" w:id="-1">
     <w:p>
-      <w:pPr>
-        <w:spacing w:after="0" w:line="240" w:lineRule="auto"/>
-      </w:pPr>
       <w:r>
         <w:separator/>
       </w:r>
@@ -1838,9 +2002,6 @@
   </w:endnote>
   <w:endnote w:type="continuationSeparator" w:id="0">
     <w:p>
-      <w:pPr>
-        <w:spacing w:after="0" w:line="240" w:lineRule="auto"/>
-      </w:pPr>
       <w:r>
         <w:continuationSeparator/>
       </w:r>
@@ -1853,123 +2014,53 @@
 <w:ftr xmlns:wpc="http://schemas.microsoft.com/office/word/2010/wordprocessingCanvas" xmlns:cx="http://schemas.microsoft.com/office/drawing/2014/chartex" xmlns:cx1="http://schemas.microsoft.com/office/drawing/2015/9/8/chartex" xmlns:cx2="http://schemas.microsoft.com/office/drawing/2015/10/21/chartex" xmlns:cx3="http://schemas.microsoft.com/office/drawing/2016/5/9/chartex" xmlns:cx4="http://schemas.microsoft.com/office/drawing/2016/5/10/chartex" xmlns:cx5="http://schemas.microsoft.com/office/drawing/2016/5/11/chartex" xmlns:cx6="http://schemas.microsoft.com/office/drawing/2016/5/12/chartex" xmlns:cx7="http://schemas.microsoft.com/office/drawing/2016/5/13/chartex" xmlns:cx8="http://schemas.microsoft.com/office/drawing/2016/5/14/chartex" xmlns:mc="http://schemas.openxmlformats.org/markup-compatibility/2006" xmlns:aink="http://schemas.microsoft.com/office/drawing/2016/ink" xmlns:am3d="http://schemas.microsoft.com/office/drawing/2017/model3d" xmlns:o="urn:schemas-microsoft-com:office:office" xmlns:r="http://schemas.openxmlformats.org/officeDocument/2006/relationships" xmlns:m="http://schemas.openxmlformats.org/officeDocument/2006/math" xmlns:v="urn:schemas-microsoft-com:vml" xmlns:wp14="http://schemas.microsoft.com/office/word/2010/wordprocessingDrawing" xmlns:wp="http://schemas.openxmlformats.org/drawingml/2006/wordprocessingDrawing" xmlns:w10="urn:schemas-microsoft-com:office:word" xmlns:w="http://schemas.openxmlformats.org/wordprocessingml/2006/main" xmlns:w14="http://schemas.microsoft.com/office/word/2010/wordml" xmlns:w15="http://schemas.microsoft.com/office/word/2012/wordml" xmlns:w16cex="http://schemas.microsoft.com/office/word/2018/wordml/cex" xmlns:w16cid="http://schemas.microsoft.com/office/word/2016/wordml/cid" xmlns:w16="http://schemas.microsoft.com/office/word/2018/wordml" xmlns:w16sdtdh="http://schemas.microsoft.com/office/word/2020/wordml/sdtdatahash" xmlns:w16se="http://schemas.microsoft.com/office/word/2015/wordml/symex" xmlns:wpg="http://schemas.microsoft.com/office/word/2010/wordprocessingGroup" xmlns:wpi="http://schemas.microsoft.com/office/word/2010/wordprocessingInk" xmlns:wne="http://schemas.microsoft.com/office/word/2006/wordml" xmlns:wps="http://schemas.microsoft.com/office/word/2010/wordprocessingShape" mc:Ignorable="w14 w15 w16se w16cid w16 w16cex w16sdtdh wp14">
   <w:p>
     <w:pPr>
-      <w:tabs>
-        <w:tab w:val="center" w:pos="4550"/>
-        <w:tab w:val="left" w:pos="5818"/>
-      </w:tabs>
-      <w:ind w:right="260"/>
       <w:jc w:val="right"/>
       <w:rPr>
         <w:color w:val="222A35" w:themeColor="text2" w:themeShade="80"/>
-        <w:sz w:val="24"/>
-        <w:szCs w:val="24"/>
       </w:rPr>
     </w:pPr>
     <w:r>
       <w:rPr>
         <w:color w:val="8496B0" w:themeColor="text2" w:themeTint="99"/>
         <w:spacing w:val="60"/>
-        <w:sz w:val="24"/>
-        <w:szCs w:val="24"/>
       </w:rPr>
       <w:t>Página</w:t>
     </w:r>
     <w:r>
       <w:rPr>
         <w:color w:val="8496B0" w:themeColor="text2" w:themeTint="99"/>
-        <w:sz w:val="24"/>
-        <w:szCs w:val="24"/>
       </w:rPr>
       <w:t xml:space="preserve"> </w:t>
     </w:r>
     <w:r>
-      <w:rPr>
-        <w:color w:val="323E4F" w:themeColor="text2" w:themeShade="BF"/>
-        <w:sz w:val="24"/>
-        <w:szCs w:val="24"/>
-      </w:rPr>
       <w:fldChar w:fldCharType="begin"/>
     </w:r>
     <w:r>
-      <w:rPr>
-        <w:color w:val="323E4F" w:themeColor="text2" w:themeShade="BF"/>
-        <w:sz w:val="24"/>
-        <w:szCs w:val="24"/>
-      </w:rPr>
       <w:instrText>PAGE   \* MERGEFORMAT</w:instrText>
     </w:r>
     <w:r>
-      <w:rPr>
-        <w:color w:val="323E4F" w:themeColor="text2" w:themeShade="BF"/>
-        <w:sz w:val="24"/>
-        <w:szCs w:val="24"/>
-      </w:rPr>
       <w:fldChar w:fldCharType="separate"/>
     </w:r>
     <w:r>
-      <w:rPr>
-        <w:color w:val="323E4F" w:themeColor="text2" w:themeShade="BF"/>
-        <w:sz w:val="24"/>
-        <w:szCs w:val="24"/>
-      </w:rPr>
       <w:t>1</w:t>
     </w:r>
     <w:r>
-      <w:rPr>
-        <w:color w:val="323E4F" w:themeColor="text2" w:themeShade="BF"/>
-        <w:sz w:val="24"/>
-        <w:szCs w:val="24"/>
-      </w:rPr>
       <w:fldChar w:fldCharType="end"/>
     </w:r>
     <w:r>
-      <w:rPr>
-        <w:color w:val="323E4F" w:themeColor="text2" w:themeShade="BF"/>
-        <w:sz w:val="24"/>
-        <w:szCs w:val="24"/>
-      </w:rPr>
-      <w:t xml:space="preserve"> | </w:t>
+      <w:t xml:space="preserve"> </w:t>
     </w:r>
     <w:r>
-      <w:rPr>
-        <w:color w:val="323E4F" w:themeColor="text2" w:themeShade="BF"/>
-        <w:sz w:val="24"/>
-        <w:szCs w:val="24"/>
-      </w:rPr>
-      <w:fldChar w:fldCharType="begin"/>
+      <w:t>/</w:t>
     </w:r>
     <w:r>
-      <w:rPr>
-        <w:color w:val="323E4F" w:themeColor="text2" w:themeShade="BF"/>
-        <w:sz w:val="24"/>
-        <w:szCs w:val="24"/>
-      </w:rPr>
-      <w:instrText>NUMPAGES  \* Arabic  \* MERGEFORMAT</w:instrText>
+      <w:t xml:space="preserve"> </w:t>
     </w:r>
-    <w:r>
-      <w:rPr>
-        <w:color w:val="323E4F" w:themeColor="text2" w:themeShade="BF"/>
-        <w:sz w:val="24"/>
-        <w:szCs w:val="24"/>
-      </w:rPr>
-      <w:fldChar w:fldCharType="separate"/>
-    </w:r>
-    <w:r>
-      <w:rPr>
-        <w:color w:val="323E4F" w:themeColor="text2" w:themeShade="BF"/>
-        <w:sz w:val="24"/>
-        <w:szCs w:val="24"/>
-      </w:rPr>
-      <w:t>1</w:t>
-    </w:r>
-    <w:r>
-      <w:rPr>
-        <w:color w:val="323E4F" w:themeColor="text2" w:themeShade="BF"/>
-        <w:sz w:val="24"/>
-        <w:szCs w:val="24"/>
-      </w:rPr>
-      <w:fldChar w:fldCharType="end"/>
-    </w:r>
+    <w:fldSimple w:instr="NUMPAGES  \* Arabic  \* MERGEFORMAT">
+      <w:r>
+        <w:t>1</w:t>
+      </w:r>
+    </w:fldSimple>
   </w:p>
   <w:p>
     <w:pPr>
@@ -1983,9 +2074,6 @@
 <w:footnotes xmlns:wpc="http://schemas.microsoft.com/office/word/2010/wordprocessingCanvas" xmlns:cx="http://schemas.microsoft.com/office/drawing/2014/chartex" xmlns:cx1="http://schemas.microsoft.com/office/drawing/2015/9/8/chartex" xmlns:cx2="http://schemas.microsoft.com/office/drawing/2015/10/21/chartex" xmlns:cx3="http://schemas.microsoft.com/office/drawing/2016/5/9/chartex" xmlns:cx4="http://schemas.microsoft.com/office/drawing/2016/5/10/chartex" xmlns:cx5="http://schemas.microsoft.com/office/drawing/2016/5/11/chartex" xmlns:cx6="http://schemas.microsoft.com/office/drawing/2016/5/12/chartex" xmlns:cx7="http://schemas.microsoft.com/office/drawing/2016/5/13/chartex" xmlns:cx8="http://schemas.microsoft.com/office/drawing/2016/5/14/chartex" xmlns:mc="http://schemas.openxmlformats.org/markup-compatibility/2006" xmlns:aink="http://schemas.microsoft.com/office/drawing/2016/ink" xmlns:am3d="http://schemas.microsoft.com/office/drawing/2017/model3d" xmlns:o="urn:schemas-microsoft-com:office:office" xmlns:r="http://schemas.openxmlformats.org/officeDocument/2006/relationships" xmlns:m="http://schemas.openxmlformats.org/officeDocument/2006/math" xmlns:v="urn:schemas-microsoft-com:vml" xmlns:wp14="http://schemas.microsoft.com/office/word/2010/wordprocessingDrawing" xmlns:wp="http://schemas.openxmlformats.org/drawingml/2006/wordprocessingDrawing" xmlns:w10="urn:schemas-microsoft-com:office:word" xmlns:w="http://schemas.openxmlformats.org/wordprocessingml/2006/main" xmlns:w14="http://schemas.microsoft.com/office/word/2010/wordml" xmlns:w15="http://schemas.microsoft.com/office/word/2012/wordml" xmlns:w16cex="http://schemas.microsoft.com/office/word/2018/wordml/cex" xmlns:w16cid="http://schemas.microsoft.com/office/word/2016/wordml/cid" xmlns:w16="http://schemas.microsoft.com/office/word/2018/wordml" xmlns:w16sdtdh="http://schemas.microsoft.com/office/word/2020/wordml/sdtdatahash" xmlns:w16se="http://schemas.microsoft.com/office/word/2015/wordml/symex" xmlns:wpg="http://schemas.microsoft.com/office/word/2010/wordprocessingGroup" xmlns:wpi="http://schemas.microsoft.com/office/word/2010/wordprocessingInk" xmlns:wne="http://schemas.microsoft.com/office/word/2006/wordml" xmlns:wps="http://schemas.microsoft.com/office/word/2010/wordprocessingShape" mc:Ignorable="w14 w15 w16se w16cid w16 w16cex w16sdtdh wp14">
   <w:footnote w:type="separator" w:id="-1">
     <w:p>
-      <w:pPr>
-        <w:spacing w:after="0" w:line="240" w:lineRule="auto"/>
-      </w:pPr>
       <w:r>
         <w:separator/>
       </w:r>
@@ -1993,9 +2081,6 @@
   </w:footnote>
   <w:footnote w:type="continuationSeparator" w:id="0">
     <w:p>
-      <w:pPr>
-        <w:spacing w:after="0" w:line="240" w:lineRule="auto"/>
-      </w:pPr>
       <w:r>
         <w:continuationSeparator/>
       </w:r>
@@ -2755,7 +2840,15 @@
   <w:style w:type="paragraph" w:default="1" w:styleId="Normal">
     <w:name w:val="Normal"/>
     <w:qFormat/>
-    <w:rsid w:val="008E5BE1"/>
+    <w:rsid w:val="00045AFE"/>
+    <w:pPr>
+      <w:jc w:val="both"/>
+    </w:pPr>
+    <w:rPr>
+      <w:rFonts w:asciiTheme="majorHAnsi" w:hAnsiTheme="majorHAnsi" w:cstheme="majorHAnsi"/>
+      <w:sz w:val="24"/>
+      <w:szCs w:val="24"/>
+    </w:rPr>
   </w:style>
   <w:style w:type="paragraph" w:styleId="Ttulo1">
     <w:name w:val="heading 1"/>
@@ -2772,7 +2865,7 @@
       <w:outlineLvl w:val="0"/>
     </w:pPr>
     <w:rPr>
-      <w:rFonts w:asciiTheme="majorHAnsi" w:eastAsiaTheme="majorEastAsia" w:hAnsiTheme="majorHAnsi" w:cstheme="majorBidi"/>
+      <w:rFonts w:eastAsiaTheme="majorEastAsia" w:cstheme="majorBidi"/>
       <w:color w:val="1F3864" w:themeColor="accent1" w:themeShade="80"/>
       <w:sz w:val="36"/>
       <w:szCs w:val="36"/>
@@ -2784,7 +2877,6 @@
     <w:next w:val="Normal"/>
     <w:link w:val="Ttulo2Car"/>
     <w:uiPriority w:val="9"/>
-    <w:semiHidden/>
     <w:unhideWhenUsed/>
     <w:qFormat/>
     <w:rsid w:val="008E5BE1"/>
@@ -2795,7 +2887,7 @@
       <w:outlineLvl w:val="1"/>
     </w:pPr>
     <w:rPr>
-      <w:rFonts w:asciiTheme="majorHAnsi" w:eastAsiaTheme="majorEastAsia" w:hAnsiTheme="majorHAnsi" w:cstheme="majorBidi"/>
+      <w:rFonts w:eastAsiaTheme="majorEastAsia" w:cstheme="majorBidi"/>
       <w:color w:val="2F5496" w:themeColor="accent1" w:themeShade="BF"/>
       <w:sz w:val="32"/>
       <w:szCs w:val="32"/>
@@ -2818,7 +2910,7 @@
       <w:outlineLvl w:val="2"/>
     </w:pPr>
     <w:rPr>
-      <w:rFonts w:asciiTheme="majorHAnsi" w:eastAsiaTheme="majorEastAsia" w:hAnsiTheme="majorHAnsi" w:cstheme="majorBidi"/>
+      <w:rFonts w:eastAsiaTheme="majorEastAsia" w:cstheme="majorBidi"/>
       <w:color w:val="2F5496" w:themeColor="accent1" w:themeShade="BF"/>
       <w:sz w:val="28"/>
       <w:szCs w:val="28"/>
@@ -2841,10 +2933,8 @@
       <w:outlineLvl w:val="3"/>
     </w:pPr>
     <w:rPr>
-      <w:rFonts w:asciiTheme="majorHAnsi" w:eastAsiaTheme="majorEastAsia" w:hAnsiTheme="majorHAnsi" w:cstheme="majorBidi"/>
+      <w:rFonts w:eastAsiaTheme="majorEastAsia" w:cstheme="majorBidi"/>
       <w:color w:val="2F5496" w:themeColor="accent1" w:themeShade="BF"/>
-      <w:sz w:val="24"/>
-      <w:szCs w:val="24"/>
     </w:rPr>
   </w:style>
   <w:style w:type="paragraph" w:styleId="Ttulo5">
@@ -2864,7 +2954,7 @@
       <w:outlineLvl w:val="4"/>
     </w:pPr>
     <w:rPr>
-      <w:rFonts w:asciiTheme="majorHAnsi" w:eastAsiaTheme="majorEastAsia" w:hAnsiTheme="majorHAnsi" w:cstheme="majorBidi"/>
+      <w:rFonts w:eastAsiaTheme="majorEastAsia" w:cstheme="majorBidi"/>
       <w:caps/>
       <w:color w:val="2F5496" w:themeColor="accent1" w:themeShade="BF"/>
     </w:rPr>
@@ -2886,7 +2976,7 @@
       <w:outlineLvl w:val="5"/>
     </w:pPr>
     <w:rPr>
-      <w:rFonts w:asciiTheme="majorHAnsi" w:eastAsiaTheme="majorEastAsia" w:hAnsiTheme="majorHAnsi" w:cstheme="majorBidi"/>
+      <w:rFonts w:eastAsiaTheme="majorEastAsia" w:cstheme="majorBidi"/>
       <w:i/>
       <w:iCs/>
       <w:caps/>
@@ -2910,7 +3000,7 @@
       <w:outlineLvl w:val="6"/>
     </w:pPr>
     <w:rPr>
-      <w:rFonts w:asciiTheme="majorHAnsi" w:eastAsiaTheme="majorEastAsia" w:hAnsiTheme="majorHAnsi" w:cstheme="majorBidi"/>
+      <w:rFonts w:eastAsiaTheme="majorEastAsia" w:cstheme="majorBidi"/>
       <w:b/>
       <w:bCs/>
       <w:color w:val="1F3864" w:themeColor="accent1" w:themeShade="80"/>
@@ -2933,7 +3023,7 @@
       <w:outlineLvl w:val="7"/>
     </w:pPr>
     <w:rPr>
-      <w:rFonts w:asciiTheme="majorHAnsi" w:eastAsiaTheme="majorEastAsia" w:hAnsiTheme="majorHAnsi" w:cstheme="majorBidi"/>
+      <w:rFonts w:eastAsiaTheme="majorEastAsia" w:cstheme="majorBidi"/>
       <w:b/>
       <w:bCs/>
       <w:i/>
@@ -2958,7 +3048,7 @@
       <w:outlineLvl w:val="8"/>
     </w:pPr>
     <w:rPr>
-      <w:rFonts w:asciiTheme="majorHAnsi" w:eastAsiaTheme="majorEastAsia" w:hAnsiTheme="majorHAnsi" w:cstheme="majorBidi"/>
+      <w:rFonts w:eastAsiaTheme="majorEastAsia" w:cstheme="majorBidi"/>
       <w:i/>
       <w:iCs/>
       <w:color w:val="1F3864" w:themeColor="accent1" w:themeShade="80"/>
@@ -2967,7 +3057,6 @@
   <w:style w:type="character" w:default="1" w:styleId="Fuentedeprrafopredeter">
     <w:name w:val="Default Paragraph Font"/>
     <w:uiPriority w:val="1"/>
-    <w:semiHidden/>
     <w:unhideWhenUsed/>
   </w:style>
   <w:style w:type="table" w:default="1" w:styleId="Tablanormal">
@@ -3004,6 +3093,21 @@
       <w:contextualSpacing/>
     </w:pPr>
     <w:rPr>
+      <w:rFonts w:eastAsiaTheme="majorEastAsia" w:cstheme="majorBidi"/>
+      <w:caps/>
+      <w:color w:val="44546A" w:themeColor="text2"/>
+      <w:spacing w:val="-15"/>
+      <w:sz w:val="72"/>
+      <w:szCs w:val="72"/>
+    </w:rPr>
+  </w:style>
+  <w:style w:type="character" w:customStyle="1" w:styleId="TtuloCar">
+    <w:name w:val="Título Car"/>
+    <w:basedOn w:val="Fuentedeprrafopredeter"/>
+    <w:link w:val="Ttulo"/>
+    <w:uiPriority w:val="10"/>
+    <w:rsid w:val="008E5BE1"/>
+    <w:rPr>
       <w:rFonts w:asciiTheme="majorHAnsi" w:eastAsiaTheme="majorEastAsia" w:hAnsiTheme="majorHAnsi" w:cstheme="majorBidi"/>
       <w:caps/>
       <w:color w:val="44546A" w:themeColor="text2"/>
@@ -3012,21 +3116,6 @@
       <w:szCs w:val="72"/>
     </w:rPr>
   </w:style>
-  <w:style w:type="character" w:customStyle="1" w:styleId="TtuloCar">
-    <w:name w:val="Título Car"/>
-    <w:basedOn w:val="Fuentedeprrafopredeter"/>
-    <w:link w:val="Ttulo"/>
-    <w:uiPriority w:val="10"/>
-    <w:rsid w:val="008E5BE1"/>
-    <w:rPr>
-      <w:rFonts w:asciiTheme="majorHAnsi" w:eastAsiaTheme="majorEastAsia" w:hAnsiTheme="majorHAnsi" w:cstheme="majorBidi"/>
-      <w:caps/>
-      <w:color w:val="44546A" w:themeColor="text2"/>
-      <w:spacing w:val="-15"/>
-      <w:sz w:val="72"/>
-      <w:szCs w:val="72"/>
-    </w:rPr>
-  </w:style>
   <w:style w:type="character" w:customStyle="1" w:styleId="Ttulo1Car">
     <w:name w:val="Título 1 Car"/>
     <w:basedOn w:val="Fuentedeprrafopredeter"/>
@@ -3045,7 +3134,6 @@
     <w:basedOn w:val="Fuentedeprrafopredeter"/>
     <w:link w:val="Ttulo2"/>
     <w:uiPriority w:val="9"/>
-    <w:semiHidden/>
     <w:rsid w:val="008E5BE1"/>
     <w:rPr>
       <w:rFonts w:asciiTheme="majorHAnsi" w:eastAsiaTheme="majorEastAsia" w:hAnsiTheme="majorHAnsi" w:cstheme="majorBidi"/>
@@ -3188,7 +3276,7 @@
       <w:spacing w:after="240" w:line="240" w:lineRule="auto"/>
     </w:pPr>
     <w:rPr>
-      <w:rFonts w:asciiTheme="majorHAnsi" w:eastAsiaTheme="majorEastAsia" w:hAnsiTheme="majorHAnsi" w:cstheme="majorBidi"/>
+      <w:rFonts w:eastAsiaTheme="majorEastAsia" w:cstheme="majorBidi"/>
       <w:color w:val="4472C4" w:themeColor="accent1"/>
       <w:sz w:val="28"/>
       <w:szCs w:val="28"/>
@@ -3253,8 +3341,6 @@
     </w:pPr>
     <w:rPr>
       <w:color w:val="44546A" w:themeColor="text2"/>
-      <w:sz w:val="24"/>
-      <w:szCs w:val="24"/>
     </w:rPr>
   </w:style>
   <w:style w:type="character" w:customStyle="1" w:styleId="CitaCar">
@@ -3283,7 +3369,7 @@
       <w:jc w:val="center"/>
     </w:pPr>
     <w:rPr>
-      <w:rFonts w:asciiTheme="majorHAnsi" w:eastAsiaTheme="majorEastAsia" w:hAnsiTheme="majorHAnsi" w:cstheme="majorBidi"/>
+      <w:rFonts w:eastAsiaTheme="majorEastAsia" w:cstheme="majorBidi"/>
       <w:color w:val="44546A" w:themeColor="text2"/>
       <w:spacing w:val="-6"/>
       <w:sz w:val="32"/>
@@ -3673,6 +3759,54 @@
       <w:ind w:left="720"/>
       <w:contextualSpacing/>
     </w:pPr>
+  </w:style>
+  <w:style w:type="paragraph" w:customStyle="1" w:styleId="Tit2">
+    <w:name w:val="Tit2"/>
+    <w:basedOn w:val="Ttulo"/>
+    <w:link w:val="Tit2Car"/>
+    <w:qFormat/>
+    <w:rsid w:val="004F54F1"/>
+    <w:rPr>
+      <w:sz w:val="52"/>
+      <w:szCs w:val="52"/>
+    </w:rPr>
+  </w:style>
+  <w:style w:type="character" w:styleId="Hipervnculo">
+    <w:name w:val="Hyperlink"/>
+    <w:basedOn w:val="Fuentedeprrafopredeter"/>
+    <w:uiPriority w:val="99"/>
+    <w:unhideWhenUsed/>
+    <w:rsid w:val="00C979AA"/>
+    <w:rPr>
+      <w:color w:val="0563C1" w:themeColor="hyperlink"/>
+      <w:u w:val="single"/>
+    </w:rPr>
+  </w:style>
+  <w:style w:type="character" w:customStyle="1" w:styleId="Tit2Car">
+    <w:name w:val="Tit2 Car"/>
+    <w:basedOn w:val="TtuloCar"/>
+    <w:link w:val="Tit2"/>
+    <w:rsid w:val="004F54F1"/>
+    <w:rPr>
+      <w:rFonts w:asciiTheme="majorHAnsi" w:eastAsiaTheme="majorEastAsia" w:hAnsiTheme="majorHAnsi" w:cstheme="majorBidi"/>
+      <w:caps/>
+      <w:color w:val="44546A" w:themeColor="text2"/>
+      <w:spacing w:val="-15"/>
+      <w:sz w:val="52"/>
+      <w:szCs w:val="52"/>
+    </w:rPr>
+  </w:style>
+  <w:style w:type="character" w:styleId="Mencinsinresolver">
+    <w:name w:val="Unresolved Mention"/>
+    <w:basedOn w:val="Fuentedeprrafopredeter"/>
+    <w:uiPriority w:val="99"/>
+    <w:semiHidden/>
+    <w:unhideWhenUsed/>
+    <w:rsid w:val="00C979AA"/>
+    <w:rPr>
+      <w:color w:val="605E5C"/>
+      <w:shd w:val="clear" w:color="auto" w:fill="E1DFDD"/>
+    </w:rPr>
   </w:style>
 </w:styles>
 </file>
